--- a/Interim/Interim Report.docx
+++ b/Interim/Interim Report.docx
@@ -1752,6 +1752,143 @@
     </w:p>
     <w:p>
       <w:pPr>
+        <w:shd w:val="clear" w:color="auto" w:fill="FFFFFF"/>
+        <w:spacing w:after="100" w:afterAutospacing="1"/>
+        <w:rPr>
+          <w:rFonts w:ascii="Menlo" w:eastAsia="Times New Roman" w:hAnsi="Menlo" w:cs="Menlo"/>
+          <w:color w:val="767171" w:themeColor="background2" w:themeShade="80"/>
+          <w:sz w:val="22"/>
+          <w:szCs w:val="22"/>
+          <w:lang w:eastAsia="en-GB"/>
+        </w:rPr>
+      </w:pPr>
+    </w:p>
+    <w:p>
+      <w:pPr>
+        <w:shd w:val="clear" w:color="auto" w:fill="FFFFFF"/>
+        <w:rPr>
+          <w:rFonts w:ascii="Menlo" w:eastAsia="Times New Roman" w:hAnsi="Menlo" w:cs="Menlo"/>
+          <w:color w:val="767171" w:themeColor="background2" w:themeShade="80"/>
+          <w:lang w:eastAsia="en-GB"/>
+        </w:rPr>
+      </w:pPr>
+      <w:r>
+        <w:rPr>
+          <w:rFonts w:ascii="Menlo" w:eastAsia="Times New Roman" w:hAnsi="Menlo" w:cs="Menlo"/>
+          <w:color w:val="767171" w:themeColor="background2" w:themeShade="80"/>
+          <w:lang w:eastAsia="en-GB"/>
+        </w:rPr>
+        <w:t>Did more work on the XD prototype:</w:t>
+      </w:r>
+    </w:p>
+    <w:p>
+      <w:pPr>
+        <w:pStyle w:val="ListParagraph"/>
+        <w:numPr>
+          <w:ilvl w:val="0"/>
+          <w:numId w:val="11"/>
+        </w:numPr>
+        <w:shd w:val="clear" w:color="auto" w:fill="FFFFFF"/>
+        <w:spacing w:after="100" w:afterAutospacing="1"/>
+        <w:rPr>
+          <w:rFonts w:ascii="Menlo" w:eastAsia="Times New Roman" w:hAnsi="Menlo" w:cs="Menlo"/>
+          <w:color w:val="767171" w:themeColor="background2" w:themeShade="80"/>
+          <w:sz w:val="22"/>
+          <w:szCs w:val="22"/>
+          <w:lang w:eastAsia="en-GB"/>
+        </w:rPr>
+      </w:pPr>
+      <w:r>
+        <w:rPr>
+          <w:rFonts w:ascii="Menlo" w:eastAsia="Times New Roman" w:hAnsi="Menlo" w:cs="Menlo"/>
+          <w:color w:val="767171" w:themeColor="background2" w:themeShade="80"/>
+          <w:sz w:val="22"/>
+          <w:szCs w:val="22"/>
+          <w:lang w:eastAsia="en-GB"/>
+        </w:rPr>
+        <w:t>Finished the welcome and another page of the prototype</w:t>
+      </w:r>
+    </w:p>
+    <w:p>
+      <w:pPr>
+        <w:pStyle w:val="ListParagraph"/>
+        <w:numPr>
+          <w:ilvl w:val="0"/>
+          <w:numId w:val="11"/>
+        </w:numPr>
+        <w:shd w:val="clear" w:color="auto" w:fill="FFFFFF"/>
+        <w:spacing w:after="100" w:afterAutospacing="1"/>
+        <w:rPr>
+          <w:rFonts w:ascii="Menlo" w:eastAsia="Times New Roman" w:hAnsi="Menlo" w:cs="Menlo"/>
+          <w:color w:val="767171" w:themeColor="background2" w:themeShade="80"/>
+          <w:sz w:val="22"/>
+          <w:szCs w:val="22"/>
+          <w:lang w:eastAsia="en-GB"/>
+        </w:rPr>
+      </w:pPr>
+      <w:r>
+        <w:rPr>
+          <w:rFonts w:ascii="Menlo" w:eastAsia="Times New Roman" w:hAnsi="Menlo" w:cs="Menlo"/>
+          <w:color w:val="767171" w:themeColor="background2" w:themeShade="80"/>
+          <w:sz w:val="22"/>
+          <w:szCs w:val="22"/>
+          <w:lang w:eastAsia="en-GB"/>
+        </w:rPr>
+        <w:t xml:space="preserve">While making the page, I had a thought to have the hostile designs as the default selected, and the users are able to flip it to normal design. Furthermore, </w:t>
+      </w:r>
+      <w:proofErr w:type="gramStart"/>
+      <w:r>
+        <w:rPr>
+          <w:rFonts w:ascii="Menlo" w:eastAsia="Times New Roman" w:hAnsi="Menlo" w:cs="Menlo"/>
+          <w:color w:val="767171" w:themeColor="background2" w:themeShade="80"/>
+          <w:sz w:val="22"/>
+          <w:szCs w:val="22"/>
+          <w:lang w:eastAsia="en-GB"/>
+        </w:rPr>
+        <w:t>It</w:t>
+      </w:r>
+      <w:proofErr w:type="gramEnd"/>
+      <w:r>
+        <w:rPr>
+          <w:rFonts w:ascii="Menlo" w:eastAsia="Times New Roman" w:hAnsi="Menlo" w:cs="Menlo"/>
+          <w:color w:val="767171" w:themeColor="background2" w:themeShade="80"/>
+          <w:sz w:val="22"/>
+          <w:szCs w:val="22"/>
+          <w:lang w:eastAsia="en-GB"/>
+        </w:rPr>
+        <w:t xml:space="preserve"> may be out of scope to give all pages as 2 designs so I may go ahead with having the significant pages in this format and other informative pages as normal.</w:t>
+      </w:r>
+    </w:p>
+    <w:p>
+      <w:pPr>
+        <w:pStyle w:val="ListParagraph"/>
+        <w:numPr>
+          <w:ilvl w:val="0"/>
+          <w:numId w:val="11"/>
+        </w:numPr>
+        <w:shd w:val="clear" w:color="auto" w:fill="FFFFFF"/>
+        <w:spacing w:after="100" w:afterAutospacing="1"/>
+        <w:rPr>
+          <w:rFonts w:ascii="Menlo" w:eastAsia="Times New Roman" w:hAnsi="Menlo" w:cs="Menlo"/>
+          <w:color w:val="767171" w:themeColor="background2" w:themeShade="80"/>
+          <w:sz w:val="22"/>
+          <w:szCs w:val="22"/>
+          <w:lang w:eastAsia="en-GB"/>
+        </w:rPr>
+      </w:pPr>
+      <w:r>
+        <w:rPr>
+          <w:rFonts w:ascii="Menlo" w:eastAsia="Times New Roman" w:hAnsi="Menlo" w:cs="Menlo"/>
+          <w:color w:val="767171" w:themeColor="background2" w:themeShade="80"/>
+          <w:sz w:val="22"/>
+          <w:szCs w:val="22"/>
+          <w:lang w:eastAsia="en-GB"/>
+        </w:rPr>
+        <w:t>https://xd.adobe.com/view/92380219-f418-4622-a98f-2e36122fdb4f-c76b/</w:t>
+      </w:r>
+    </w:p>
+    <w:p>
+      <w:pPr>
         <w:pBdr>
           <w:bottom w:val="single" w:sz="12" w:space="1" w:color="auto"/>
         </w:pBdr>
@@ -1809,66 +1946,6 @@
         </w:rPr>
         <w:t xml:space="preserve"> other unforeseen circumstances*</w:t>
       </w:r>
-    </w:p>
-    <w:p>
-      <w:pPr>
-        <w:shd w:val="clear" w:color="auto" w:fill="FFFFFF"/>
-        <w:spacing w:after="100" w:afterAutospacing="1"/>
-        <w:outlineLvl w:val="3"/>
-        <w:rPr>
-          <w:rFonts w:ascii="Segoe UI" w:eastAsia="Times New Roman" w:hAnsi="Segoe UI" w:cs="Segoe UI"/>
-          <w:color w:val="373A3C"/>
-          <w:lang w:eastAsia="en-GB"/>
-        </w:rPr>
-      </w:pPr>
-    </w:p>
-    <w:p>
-      <w:pPr>
-        <w:shd w:val="clear" w:color="auto" w:fill="FFFFFF"/>
-        <w:spacing w:after="100" w:afterAutospacing="1"/>
-        <w:outlineLvl w:val="3"/>
-        <w:rPr>
-          <w:rFonts w:ascii="Segoe UI" w:eastAsia="Times New Roman" w:hAnsi="Segoe UI" w:cs="Segoe UI"/>
-          <w:color w:val="373A3C"/>
-          <w:lang w:eastAsia="en-GB"/>
-        </w:rPr>
-      </w:pPr>
-    </w:p>
-    <w:p>
-      <w:pPr>
-        <w:shd w:val="clear" w:color="auto" w:fill="FFFFFF"/>
-        <w:spacing w:after="100" w:afterAutospacing="1"/>
-        <w:outlineLvl w:val="3"/>
-        <w:rPr>
-          <w:rFonts w:ascii="Segoe UI" w:eastAsia="Times New Roman" w:hAnsi="Segoe UI" w:cs="Segoe UI"/>
-          <w:color w:val="373A3C"/>
-          <w:lang w:eastAsia="en-GB"/>
-        </w:rPr>
-      </w:pPr>
-    </w:p>
-    <w:p>
-      <w:pPr>
-        <w:shd w:val="clear" w:color="auto" w:fill="FFFFFF"/>
-        <w:spacing w:after="100" w:afterAutospacing="1"/>
-        <w:outlineLvl w:val="3"/>
-        <w:rPr>
-          <w:rFonts w:ascii="Segoe UI" w:eastAsia="Times New Roman" w:hAnsi="Segoe UI" w:cs="Segoe UI"/>
-          <w:color w:val="373A3C"/>
-          <w:lang w:eastAsia="en-GB"/>
-        </w:rPr>
-      </w:pPr>
-    </w:p>
-    <w:p>
-      <w:pPr>
-        <w:shd w:val="clear" w:color="auto" w:fill="FFFFFF"/>
-        <w:spacing w:after="100" w:afterAutospacing="1"/>
-        <w:outlineLvl w:val="3"/>
-        <w:rPr>
-          <w:rFonts w:ascii="Segoe UI" w:eastAsia="Times New Roman" w:hAnsi="Segoe UI" w:cs="Segoe UI"/>
-          <w:color w:val="373A3C"/>
-          <w:lang w:eastAsia="en-GB"/>
-        </w:rPr>
-      </w:pPr>
     </w:p>
     <w:p>
       <w:pPr>
@@ -1950,7 +2027,6 @@
           <w:szCs w:val="96"/>
           <w:lang w:eastAsia="en-GB"/>
         </w:rPr>
-        <w:lastRenderedPageBreak/>
         <w:t>Evaluation</w:t>
       </w:r>
     </w:p>
@@ -2025,15 +2101,23 @@
           <w:color w:val="767171" w:themeColor="background2" w:themeShade="80"/>
           <w:lang w:eastAsia="en-GB"/>
         </w:rPr>
-        <w:t xml:space="preserve"> I believe the scoping for the project is good</w:t>
-      </w:r>
-      <w:r>
-        <w:rPr>
-          <w:rFonts w:ascii="Menlo" w:eastAsia="Times New Roman" w:hAnsi="Menlo" w:cs="Menlo"/>
-          <w:color w:val="767171" w:themeColor="background2" w:themeShade="80"/>
-          <w:lang w:eastAsia="en-GB"/>
-        </w:rPr>
-        <w:t xml:space="preserve"> and not out of reach. I have managed to learn how to use Adobe XD at a good level, with an understanding of interactions and transitions. I also learnt how to use Google Analytics to track button clicks to collect data on how users interact with the website.</w:t>
+        <w:t xml:space="preserve"> I believe the scoping for the project is </w:t>
+      </w:r>
+      <w:r>
+        <w:rPr>
+          <w:rFonts w:ascii="Menlo" w:eastAsia="Times New Roman" w:hAnsi="Menlo" w:cs="Menlo"/>
+          <w:color w:val="767171" w:themeColor="background2" w:themeShade="80"/>
+          <w:lang w:eastAsia="en-GB"/>
+        </w:rPr>
+        <w:t>challenging but not out of reach. I did decide/realise that not all pages will have to have the 2 design modes, this might save me significant time</w:t>
+      </w:r>
+      <w:r>
+        <w:rPr>
+          <w:rFonts w:ascii="Menlo" w:eastAsia="Times New Roman" w:hAnsi="Menlo" w:cs="Menlo"/>
+          <w:color w:val="767171" w:themeColor="background2" w:themeShade="80"/>
+          <w:lang w:eastAsia="en-GB"/>
+        </w:rPr>
+        <w:t>. I have managed to learn how to use Adobe XD at a good level, with an understanding of interactions and transitions. I also learnt how to use Google Analytics to track button clicks to collect data on how users interact with the website.</w:t>
       </w:r>
     </w:p>
     <w:p>
@@ -4431,17 +4515,6 @@
     </w:p>
     <w:p>
       <w:pPr>
-        <w:jc w:val="center"/>
-        <w:rPr>
-          <w:rFonts w:ascii="Menlo" w:hAnsi="Menlo" w:cs="Menlo"/>
-          <w:b/>
-          <w:bCs/>
-          <w:color w:val="06B5F3"/>
-        </w:rPr>
-      </w:pPr>
-    </w:p>
-    <w:p>
-      <w:pPr>
         <w:shd w:val="clear" w:color="auto" w:fill="FFFFFF"/>
         <w:spacing w:after="100" w:afterAutospacing="1"/>
         <w:jc w:val="center"/>
@@ -4468,13 +4541,13 @@
       <w:pPr>
         <w:jc w:val="center"/>
         <w:rPr>
+          <w:rStyle w:val="Hyperlink"/>
           <w:rFonts w:ascii="Menlo" w:hAnsi="Menlo" w:cs="Menlo"/>
           <w:b/>
           <w:bCs/>
           <w:color w:val="02B6F3"/>
           <w:sz w:val="32"/>
           <w:szCs w:val="32"/>
-          <w:u w:val="single"/>
         </w:rPr>
       </w:pPr>
       <w:hyperlink r:id="rId9" w:history="1">
@@ -4492,13 +4565,112 @@
         </w:r>
       </w:hyperlink>
     </w:p>
+    <w:p>
+      <w:pPr>
+        <w:jc w:val="center"/>
+        <w:rPr>
+          <w:rStyle w:val="Hyperlink"/>
+          <w:rFonts w:ascii="Menlo" w:hAnsi="Menlo" w:cs="Menlo"/>
+          <w:b/>
+          <w:bCs/>
+          <w:color w:val="02B6F3"/>
+          <w:sz w:val="32"/>
+          <w:szCs w:val="32"/>
+        </w:rPr>
+      </w:pPr>
+    </w:p>
+    <w:p>
+      <w:pPr>
+        <w:jc w:val="center"/>
+        <w:rPr>
+          <w:rStyle w:val="Hyperlink"/>
+          <w:rFonts w:ascii="Menlo" w:hAnsi="Menlo" w:cs="Menlo"/>
+          <w:b/>
+          <w:bCs/>
+          <w:color w:val="02B6F3"/>
+          <w:sz w:val="32"/>
+          <w:szCs w:val="32"/>
+        </w:rPr>
+      </w:pPr>
+    </w:p>
+    <w:p>
+      <w:pPr>
+        <w:jc w:val="center"/>
+        <w:rPr>
+          <w:rStyle w:val="Hyperlink"/>
+          <w:rFonts w:ascii="Menlo" w:hAnsi="Menlo" w:cs="Menlo"/>
+          <w:b/>
+          <w:bCs/>
+          <w:color w:val="02B6F3"/>
+          <w:sz w:val="32"/>
+          <w:szCs w:val="32"/>
+        </w:rPr>
+      </w:pPr>
+    </w:p>
+    <w:p>
+      <w:pPr>
+        <w:jc w:val="center"/>
+        <w:rPr>
+          <w:rFonts w:ascii="Menlo" w:hAnsi="Menlo" w:cs="Menlo"/>
+          <w:b/>
+          <w:bCs/>
+          <w:color w:val="06B5F3"/>
+        </w:rPr>
+      </w:pPr>
+      <w:r>
+        <w:rPr>
+          <w:rFonts w:ascii="Menlo" w:hAnsi="Menlo" w:cs="Menlo"/>
+          <w:b/>
+          <w:bCs/>
+          <w:color w:val="06B5F3"/>
+          <w:sz w:val="28"/>
+          <w:szCs w:val="28"/>
+        </w:rPr>
+        <w:t xml:space="preserve">Adobe XD Prototype so far </w:t>
+      </w:r>
+      <w:r>
+        <w:rPr>
+          <w:rFonts w:ascii="Menlo" w:hAnsi="Menlo" w:cs="Menlo"/>
+          <w:b/>
+          <w:bCs/>
+          <w:color w:val="06B5F3"/>
+        </w:rPr>
+        <w:t xml:space="preserve">- </w:t>
+      </w:r>
+      <w:hyperlink r:id="rId10" w:history="1">
+        <w:r>
+          <w:rPr>
+            <w:rStyle w:val="Hyperlink"/>
+            <w:rFonts w:ascii="Menlo" w:hAnsi="Menlo" w:cs="Menlo"/>
+            <w:b/>
+            <w:bCs/>
+            <w:color w:val="02B6F3"/>
+          </w:rPr>
+          <w:t>https://xd.adobe.com/view/92380219-f418-4622-a98f-2e36122fdb4f-c76b/</w:t>
+        </w:r>
+      </w:hyperlink>
+    </w:p>
+    <w:p>
+      <w:pPr>
+        <w:jc w:val="center"/>
+        <w:rPr>
+          <w:rFonts w:ascii="Menlo" w:hAnsi="Menlo" w:cs="Menlo"/>
+          <w:b/>
+          <w:bCs/>
+          <w:color w:val="02B6F3"/>
+          <w:sz w:val="32"/>
+          <w:szCs w:val="32"/>
+          <w:u w:val="single"/>
+        </w:rPr>
+      </w:pPr>
+    </w:p>
     <w:sectPr>
-      <w:headerReference w:type="even" r:id="rId10"/>
-      <w:headerReference w:type="default" r:id="rId11"/>
-      <w:footerReference w:type="even" r:id="rId12"/>
-      <w:footerReference w:type="default" r:id="rId13"/>
-      <w:headerReference w:type="first" r:id="rId14"/>
-      <w:footerReference w:type="first" r:id="rId15"/>
+      <w:headerReference w:type="even" r:id="rId11"/>
+      <w:headerReference w:type="default" r:id="rId12"/>
+      <w:footerReference w:type="even" r:id="rId13"/>
+      <w:footerReference w:type="default" r:id="rId14"/>
+      <w:headerReference w:type="first" r:id="rId15"/>
+      <w:footerReference w:type="first" r:id="rId16"/>
       <w:pgSz w:w="11900" w:h="16840"/>
       <w:pgMar w:top="950" w:right="1440" w:bottom="810" w:left="1440" w:header="708" w:footer="708" w:gutter="0"/>
       <w:cols w:space="708"/>
@@ -5359,6 +5531,119 @@
     </w:lvl>
   </w:abstractNum>
   <w:abstractNum w:abstractNumId="6" w15:restartNumberingAfterBreak="0">
+    <w:nsid w:val="52CF036D"/>
+    <w:multiLevelType w:val="hybridMultilevel"/>
+    <w:tmpl w:val="37122ADA"/>
+    <w:lvl w:ilvl="0" w:tplc="08090001">
+      <w:start w:val="1"/>
+      <w:numFmt w:val="bullet"/>
+      <w:lvlText w:val=""/>
+      <w:lvlJc w:val="left"/>
+      <w:pPr>
+        <w:ind w:left="720" w:hanging="360"/>
+      </w:pPr>
+      <w:rPr>
+        <w:rFonts w:ascii="Symbol" w:hAnsi="Symbol" w:hint="default"/>
+      </w:rPr>
+    </w:lvl>
+    <w:lvl w:ilvl="1" w:tplc="08090003" w:tentative="1">
+      <w:start w:val="1"/>
+      <w:numFmt w:val="bullet"/>
+      <w:lvlText w:val="o"/>
+      <w:lvlJc w:val="left"/>
+      <w:pPr>
+        <w:ind w:left="1440" w:hanging="360"/>
+      </w:pPr>
+      <w:rPr>
+        <w:rFonts w:ascii="Courier New" w:hAnsi="Courier New" w:cs="Courier New" w:hint="default"/>
+      </w:rPr>
+    </w:lvl>
+    <w:lvl w:ilvl="2" w:tplc="08090005" w:tentative="1">
+      <w:start w:val="1"/>
+      <w:numFmt w:val="bullet"/>
+      <w:lvlText w:val=""/>
+      <w:lvlJc w:val="left"/>
+      <w:pPr>
+        <w:ind w:left="2160" w:hanging="360"/>
+      </w:pPr>
+      <w:rPr>
+        <w:rFonts w:ascii="Wingdings" w:hAnsi="Wingdings" w:hint="default"/>
+      </w:rPr>
+    </w:lvl>
+    <w:lvl w:ilvl="3" w:tplc="08090001" w:tentative="1">
+      <w:start w:val="1"/>
+      <w:numFmt w:val="bullet"/>
+      <w:lvlText w:val=""/>
+      <w:lvlJc w:val="left"/>
+      <w:pPr>
+        <w:ind w:left="2880" w:hanging="360"/>
+      </w:pPr>
+      <w:rPr>
+        <w:rFonts w:ascii="Symbol" w:hAnsi="Symbol" w:hint="default"/>
+      </w:rPr>
+    </w:lvl>
+    <w:lvl w:ilvl="4" w:tplc="08090003" w:tentative="1">
+      <w:start w:val="1"/>
+      <w:numFmt w:val="bullet"/>
+      <w:lvlText w:val="o"/>
+      <w:lvlJc w:val="left"/>
+      <w:pPr>
+        <w:ind w:left="3600" w:hanging="360"/>
+      </w:pPr>
+      <w:rPr>
+        <w:rFonts w:ascii="Courier New" w:hAnsi="Courier New" w:cs="Courier New" w:hint="default"/>
+      </w:rPr>
+    </w:lvl>
+    <w:lvl w:ilvl="5" w:tplc="08090005" w:tentative="1">
+      <w:start w:val="1"/>
+      <w:numFmt w:val="bullet"/>
+      <w:lvlText w:val=""/>
+      <w:lvlJc w:val="left"/>
+      <w:pPr>
+        <w:ind w:left="4320" w:hanging="360"/>
+      </w:pPr>
+      <w:rPr>
+        <w:rFonts w:ascii="Wingdings" w:hAnsi="Wingdings" w:hint="default"/>
+      </w:rPr>
+    </w:lvl>
+    <w:lvl w:ilvl="6" w:tplc="08090001" w:tentative="1">
+      <w:start w:val="1"/>
+      <w:numFmt w:val="bullet"/>
+      <w:lvlText w:val=""/>
+      <w:lvlJc w:val="left"/>
+      <w:pPr>
+        <w:ind w:left="5040" w:hanging="360"/>
+      </w:pPr>
+      <w:rPr>
+        <w:rFonts w:ascii="Symbol" w:hAnsi="Symbol" w:hint="default"/>
+      </w:rPr>
+    </w:lvl>
+    <w:lvl w:ilvl="7" w:tplc="08090003" w:tentative="1">
+      <w:start w:val="1"/>
+      <w:numFmt w:val="bullet"/>
+      <w:lvlText w:val="o"/>
+      <w:lvlJc w:val="left"/>
+      <w:pPr>
+        <w:ind w:left="5760" w:hanging="360"/>
+      </w:pPr>
+      <w:rPr>
+        <w:rFonts w:ascii="Courier New" w:hAnsi="Courier New" w:cs="Courier New" w:hint="default"/>
+      </w:rPr>
+    </w:lvl>
+    <w:lvl w:ilvl="8" w:tplc="08090005" w:tentative="1">
+      <w:start w:val="1"/>
+      <w:numFmt w:val="bullet"/>
+      <w:lvlText w:val=""/>
+      <w:lvlJc w:val="left"/>
+      <w:pPr>
+        <w:ind w:left="6480" w:hanging="360"/>
+      </w:pPr>
+      <w:rPr>
+        <w:rFonts w:ascii="Wingdings" w:hAnsi="Wingdings" w:hint="default"/>
+      </w:rPr>
+    </w:lvl>
+  </w:abstractNum>
+  <w:abstractNum w:abstractNumId="7" w15:restartNumberingAfterBreak="0">
     <w:nsid w:val="60BE1363"/>
     <w:multiLevelType w:val="multilevel"/>
     <w:tmpl w:val="D998436E"/>
@@ -5507,7 +5792,7 @@
       </w:rPr>
     </w:lvl>
   </w:abstractNum>
-  <w:abstractNum w:abstractNumId="7" w15:restartNumberingAfterBreak="0">
+  <w:abstractNum w:abstractNumId="8" w15:restartNumberingAfterBreak="0">
     <w:nsid w:val="6E0867E7"/>
     <w:multiLevelType w:val="hybridMultilevel"/>
     <w:tmpl w:val="8110E856"/>
@@ -5620,7 +5905,7 @@
       </w:rPr>
     </w:lvl>
   </w:abstractNum>
-  <w:abstractNum w:abstractNumId="8" w15:restartNumberingAfterBreak="0">
+  <w:abstractNum w:abstractNumId="9" w15:restartNumberingAfterBreak="0">
     <w:nsid w:val="775E1B44"/>
     <w:multiLevelType w:val="multilevel"/>
     <w:tmpl w:val="7CC2A0BC"/>
@@ -5769,7 +6054,7 @@
       </w:rPr>
     </w:lvl>
   </w:abstractNum>
-  <w:abstractNum w:abstractNumId="9" w15:restartNumberingAfterBreak="0">
+  <w:abstractNum w:abstractNumId="10" w15:restartNumberingAfterBreak="0">
     <w:nsid w:val="7D5A27CD"/>
     <w:multiLevelType w:val="hybridMultilevel"/>
     <w:tmpl w:val="2190173C"/>
@@ -5889,13 +6174,13 @@
     <w:abstractNumId w:val="3"/>
   </w:num>
   <w:num w:numId="3">
-    <w:abstractNumId w:val="8"/>
+    <w:abstractNumId w:val="9"/>
   </w:num>
   <w:num w:numId="4">
-    <w:abstractNumId w:val="6"/>
+    <w:abstractNumId w:val="7"/>
   </w:num>
   <w:num w:numId="5">
-    <w:abstractNumId w:val="9"/>
+    <w:abstractNumId w:val="10"/>
   </w:num>
   <w:num w:numId="6">
     <w:abstractNumId w:val="5"/>
@@ -5910,7 +6195,10 @@
     <w:abstractNumId w:val="4"/>
   </w:num>
   <w:num w:numId="10">
-    <w:abstractNumId w:val="7"/>
+    <w:abstractNumId w:val="8"/>
+  </w:num>
+  <w:num w:numId="11">
+    <w:abstractNumId w:val="6"/>
   </w:num>
 </w:numbering>
 </file>
@@ -6331,6 +6619,7 @@
   <w:style w:type="character" w:default="1" w:styleId="DefaultParagraphFont">
     <w:name w:val="Default Paragraph Font"/>
     <w:uiPriority w:val="1"/>
+    <w:semiHidden/>
     <w:unhideWhenUsed/>
   </w:style>
   <w:style w:type="table" w:default="1" w:styleId="TableNormal">

--- a/Interim/Interim Report.docx
+++ b/Interim/Interim Report.docx
@@ -1836,27 +1836,25 @@
         </w:rPr>
         <w:t xml:space="preserve">While making the page, I had a thought to have the hostile designs as the default selected, and the users are able to flip it to normal design. Furthermore, </w:t>
       </w:r>
-      <w:proofErr w:type="gramStart"/>
-      <w:r>
-        <w:rPr>
-          <w:rFonts w:ascii="Menlo" w:eastAsia="Times New Roman" w:hAnsi="Menlo" w:cs="Menlo"/>
-          <w:color w:val="767171" w:themeColor="background2" w:themeShade="80"/>
-          <w:sz w:val="22"/>
-          <w:szCs w:val="22"/>
-          <w:lang w:eastAsia="en-GB"/>
-        </w:rPr>
-        <w:t>It</w:t>
-      </w:r>
-      <w:proofErr w:type="gramEnd"/>
-      <w:r>
-        <w:rPr>
-          <w:rFonts w:ascii="Menlo" w:eastAsia="Times New Roman" w:hAnsi="Menlo" w:cs="Menlo"/>
-          <w:color w:val="767171" w:themeColor="background2" w:themeShade="80"/>
-          <w:sz w:val="22"/>
-          <w:szCs w:val="22"/>
-          <w:lang w:eastAsia="en-GB"/>
-        </w:rPr>
-        <w:t xml:space="preserve"> may be out of scope to give all pages as 2 designs so I may go ahead with having the significant pages in this format and other informative pages as normal.</w:t>
+      <w:r>
+        <w:rPr>
+          <w:rFonts w:ascii="Menlo" w:eastAsia="Times New Roman" w:hAnsi="Menlo" w:cs="Menlo"/>
+          <w:color w:val="767171" w:themeColor="background2" w:themeShade="80"/>
+          <w:sz w:val="22"/>
+          <w:szCs w:val="22"/>
+          <w:lang w:eastAsia="en-GB"/>
+        </w:rPr>
+        <w:t>i</w:t>
+      </w:r>
+      <w:r>
+        <w:rPr>
+          <w:rFonts w:ascii="Menlo" w:eastAsia="Times New Roman" w:hAnsi="Menlo" w:cs="Menlo"/>
+          <w:color w:val="767171" w:themeColor="background2" w:themeShade="80"/>
+          <w:sz w:val="22"/>
+          <w:szCs w:val="22"/>
+          <w:lang w:eastAsia="en-GB"/>
+        </w:rPr>
+        <w:t>t may be out of scope to give all pages as 2 designs so I may go ahead with having the significant pages in this format and other informative pages as normal.</w:t>
       </w:r>
     </w:p>
     <w:p>
@@ -1884,6 +1882,34 @@
           <w:szCs w:val="22"/>
           <w:lang w:eastAsia="en-GB"/>
         </w:rPr>
+        <w:t>https://smiah008.tumblr.com/post/640033965819953152/adobe-xd-prototype-so-far</w:t>
+      </w:r>
+    </w:p>
+    <w:p>
+      <w:pPr>
+        <w:pStyle w:val="ListParagraph"/>
+        <w:numPr>
+          <w:ilvl w:val="0"/>
+          <w:numId w:val="11"/>
+        </w:numPr>
+        <w:shd w:val="clear" w:color="auto" w:fill="FFFFFF"/>
+        <w:spacing w:after="100" w:afterAutospacing="1"/>
+        <w:rPr>
+          <w:rFonts w:ascii="Menlo" w:eastAsia="Times New Roman" w:hAnsi="Menlo" w:cs="Menlo"/>
+          <w:color w:val="767171" w:themeColor="background2" w:themeShade="80"/>
+          <w:sz w:val="22"/>
+          <w:szCs w:val="22"/>
+          <w:lang w:eastAsia="en-GB"/>
+        </w:rPr>
+      </w:pPr>
+      <w:r>
+        <w:rPr>
+          <w:rFonts w:ascii="Menlo" w:eastAsia="Times New Roman" w:hAnsi="Menlo" w:cs="Menlo"/>
+          <w:color w:val="767171" w:themeColor="background2" w:themeShade="80"/>
+          <w:sz w:val="22"/>
+          <w:szCs w:val="22"/>
+          <w:lang w:eastAsia="en-GB"/>
+        </w:rPr>
         <w:t>https://xd.adobe.com/view/92380219-f418-4622-a98f-2e36122fdb4f-c76b/</w:t>
       </w:r>
     </w:p>
@@ -1946,30 +1972,6 @@
         </w:rPr>
         <w:t xml:space="preserve"> other unforeseen circumstances*</w:t>
       </w:r>
-    </w:p>
-    <w:p>
-      <w:pPr>
-        <w:shd w:val="clear" w:color="auto" w:fill="FFFFFF"/>
-        <w:spacing w:after="100" w:afterAutospacing="1"/>
-        <w:outlineLvl w:val="3"/>
-        <w:rPr>
-          <w:rFonts w:ascii="Segoe UI" w:eastAsia="Times New Roman" w:hAnsi="Segoe UI" w:cs="Segoe UI"/>
-          <w:color w:val="373A3C"/>
-          <w:lang w:eastAsia="en-GB"/>
-        </w:rPr>
-      </w:pPr>
-    </w:p>
-    <w:p>
-      <w:pPr>
-        <w:shd w:val="clear" w:color="auto" w:fill="FFFFFF"/>
-        <w:spacing w:after="100" w:afterAutospacing="1"/>
-        <w:outlineLvl w:val="3"/>
-        <w:rPr>
-          <w:rFonts w:ascii="Segoe UI" w:eastAsia="Times New Roman" w:hAnsi="Segoe UI" w:cs="Segoe UI"/>
-          <w:color w:val="373A3C"/>
-          <w:lang w:eastAsia="en-GB"/>
-        </w:rPr>
-      </w:pPr>
     </w:p>
     <w:p>
       <w:pPr>
@@ -2027,6 +2029,7 @@
           <w:szCs w:val="96"/>
           <w:lang w:eastAsia="en-GB"/>
         </w:rPr>
+        <w:lastRenderedPageBreak/>
         <w:t>Evaluation</w:t>
       </w:r>
     </w:p>
@@ -4241,32 +4244,6 @@
       <w:pPr>
         <w:shd w:val="clear" w:color="auto" w:fill="FFFFFF"/>
         <w:spacing w:after="100" w:afterAutospacing="1"/>
-        <w:rPr>
-          <w:rFonts w:ascii="Segoe UI" w:eastAsia="Times New Roman" w:hAnsi="Segoe UI" w:cs="Segoe UI"/>
-          <w:color w:val="373A3C"/>
-          <w:sz w:val="23"/>
-          <w:szCs w:val="23"/>
-          <w:lang w:eastAsia="en-GB"/>
-        </w:rPr>
-      </w:pPr>
-    </w:p>
-    <w:p>
-      <w:pPr>
-        <w:shd w:val="clear" w:color="auto" w:fill="FFFFFF"/>
-        <w:spacing w:after="100" w:afterAutospacing="1"/>
-        <w:rPr>
-          <w:rFonts w:ascii="Segoe UI" w:eastAsia="Times New Roman" w:hAnsi="Segoe UI" w:cs="Segoe UI"/>
-          <w:color w:val="373A3C"/>
-          <w:sz w:val="23"/>
-          <w:szCs w:val="23"/>
-          <w:lang w:eastAsia="en-GB"/>
-        </w:rPr>
-      </w:pPr>
-    </w:p>
-    <w:p>
-      <w:pPr>
-        <w:shd w:val="clear" w:color="auto" w:fill="FFFFFF"/>
-        <w:spacing w:after="100" w:afterAutospacing="1"/>
         <w:jc w:val="center"/>
         <w:rPr>
           <w:rFonts w:ascii="Sketch Book" w:eastAsia="Times New Roman" w:hAnsi="Sketch Book" w:cs="Segoe UI"/>
@@ -4284,6 +4261,7 @@
           <w:szCs w:val="96"/>
           <w:lang w:eastAsia="en-GB"/>
         </w:rPr>
+        <w:lastRenderedPageBreak/>
         <w:t>Demo video</w:t>
       </w:r>
     </w:p>
